--- a/WAD/U01E05 – Php Scripts - III-RaulCortes.docx
+++ b/WAD/U01E05 – Php Scripts - III-RaulCortes.docx
@@ -2496,10 +2496,6 @@
         <w:spacing w:line="360" w:lineRule="auto"/>
       </w:pPr>
       <w:r>
-        <w:rPr>
-          <w:noProof/>
-          <w:lang w:eastAsia="es-ES"/>
-        </w:rPr>
         <w:drawing>
           <wp:inline distT="0" distB="0" distL="0" distR="0" wp14:anchorId="4ECE7AE9" wp14:editId="624E2C36">
             <wp:extent cx="2229161" cy="866896"/>
@@ -3693,10 +3689,6 @@
         <w:spacing w:line="360" w:lineRule="auto"/>
       </w:pPr>
       <w:r>
-        <w:rPr>
-          <w:noProof/>
-          <w:lang w:eastAsia="es-ES"/>
-        </w:rPr>
         <w:drawing>
           <wp:inline distT="0" distB="0" distL="0" distR="0" wp14:anchorId="3F6B9FA8" wp14:editId="3A1F50C1">
             <wp:extent cx="5400040" cy="1031372"/>
@@ -3840,10 +3832,10 @@
       </w:pPr>
       <w:r>
         <w:drawing>
-          <wp:inline distT="0" distB="0" distL="0" distR="0" wp14:anchorId="1CDF2974" wp14:editId="38460302">
-            <wp:extent cx="3858163" cy="4382112"/>
-            <wp:effectExtent l="0" t="0" r="0" b="0"/>
-            <wp:docPr id="10" name="Imagen 10"/>
+          <wp:inline distT="0" distB="0" distL="0" distR="0" wp14:anchorId="62D61CA2" wp14:editId="4B15700E">
+            <wp:extent cx="3543795" cy="2505425"/>
+            <wp:effectExtent l="0" t="0" r="0" b="9525"/>
+            <wp:docPr id="9" name="Imagen 9"/>
             <wp:cNvGraphicFramePr>
               <a:graphicFrameLocks xmlns:a="http://schemas.openxmlformats.org/drawingml/2006/main" noChangeAspect="1"/>
             </wp:cNvGraphicFramePr>
@@ -3863,7 +3855,7 @@
                   <pic:spPr>
                     <a:xfrm>
                       <a:off x="0" y="0"/>
-                      <a:ext cx="3858163" cy="4382112"/>
+                      <a:ext cx="3543795" cy="2505425"/>
                     </a:xfrm>
                     <a:prstGeom prst="rect">
                       <a:avLst/>
@@ -3882,11 +3874,6 @@
       <w:pPr>
         <w:spacing w:line="360" w:lineRule="auto"/>
       </w:pPr>
-    </w:p>
-    <w:p>
-      <w:pPr>
-        <w:spacing w:line="360" w:lineRule="auto"/>
-      </w:pPr>
       <w:r>
         <w:rPr>
           <w:rFonts w:cs="Calibri"/>
@@ -4284,7 +4271,6 @@
         <w:rPr>
           <w:rFonts w:cs="Calibri"/>
         </w:rPr>
-        <w:lastRenderedPageBreak/>
         <w:t>Create</w:t>
       </w:r>
       <w:proofErr w:type="spellEnd"/>
@@ -5013,6 +4999,7 @@
         <w:rPr>
           <w:rFonts w:cs="Calibri"/>
         </w:rPr>
+        <w:lastRenderedPageBreak/>
         <w:t>“</w:t>
       </w:r>
       <w:r>
@@ -8477,7 +8464,7 @@
   <a:extraClrSchemeLst/>
   <a:extLst>
     <a:ext uri="{05A4C25C-085E-4340-85A3-A5531E510DB2}">
-      <thm15:themeFamily xmlns="" xmlns:thm15="http://schemas.microsoft.com/office/thememl/2012/main" name="Office Theme" id="{62F939B6-93AF-4DB8-9C6B-D6C7DFDC589F}" vid="{4A3C46E8-61CC-4603-A589-7422A47A8E4A}"/>
+      <thm15:themeFamily xmlns:thm15="http://schemas.microsoft.com/office/thememl/2012/main" xmlns="" name="Office Theme" id="{62F939B6-93AF-4DB8-9C6B-D6C7DFDC589F}" vid="{4A3C46E8-61CC-4603-A589-7422A47A8E4A}"/>
     </a:ext>
   </a:extLst>
 </a:theme>
